--- a/4.docx
+++ b/4.docx
@@ -94,7 +94,21 @@
         <w:rPr>
           <w:rFonts w:ascii="Arial Nova Cond" w:hAnsi="Arial Nova Cond"/>
         </w:rPr>
-        <w:t>A respeito de tecnologia de integração com RESTful, julgue o item a seguir.</w:t>
+        <w:t xml:space="preserve">A respeito de </w:t>
+      </w:r>
+      <w:r>
+        <w:rPr>
+          <w:rFonts w:ascii="Arial Nova Cond" w:hAnsi="Arial Nova Cond"/>
+          <w:b/>
+          <w:bCs/>
+        </w:rPr>
+        <w:t>tecnologia de integração com RESTful</w:t>
+      </w:r>
+      <w:r>
+        <w:rPr>
+          <w:rFonts w:ascii="Arial Nova Cond" w:hAnsi="Arial Nova Cond"/>
+        </w:rPr>
+        <w:t>, julgue o item a seguir.</w:t>
       </w:r>
     </w:p>
     <w:p>
@@ -137,6 +151,7 @@
       <w:r>
         <w:rPr>
           <w:rFonts w:ascii="Arial Nova Cond" w:hAnsi="Arial Nova Cond"/>
+          <w:noProof/>
         </w:rPr>
         <w:pict w14:anchorId="291E9A2F">
           <v:rect id="_x0000_i1025" style="width:0;height:1.5pt" o:hralign="center" o:hrstd="t" o:hr="t" fillcolor="#a0a0a0" stroked="f"/>
@@ -239,7 +254,13 @@
         <w:rPr>
           <w:rFonts w:ascii="Arial Nova Cond" w:hAnsi="Arial Nova Cond"/>
         </w:rPr>
-        <w:t>, toda a informação é perdida. Mesmo que várias requisições sejam enviadas pela mesma conexão </w:t>
+        <w:t xml:space="preserve">, toda a informação é perdida. Mesmo que várias requisições sejam </w:t>
+      </w:r>
+      <w:r>
+        <w:rPr>
+          <w:rFonts w:ascii="Arial Nova Cond" w:hAnsi="Arial Nova Cond"/>
+        </w:rPr>
+        <w:t>enviadas pela mesma conexão </w:t>
       </w:r>
       <w:r>
         <w:rPr>
@@ -322,6 +343,7 @@
       <w:r>
         <w:rPr>
           <w:rFonts w:ascii="Arial Nova Cond" w:hAnsi="Arial Nova Cond"/>
+          <w:noProof/>
         </w:rPr>
         <w:pict w14:anchorId="117B7FCE">
           <v:rect id="_x0000_i1026" style="width:0;height:1.5pt" o:hralign="center" o:hrstd="t" o:hr="t" fillcolor="#a0a0a0" stroked="f"/>
@@ -351,6 +373,7 @@
       <w:r>
         <w:rPr>
           <w:rFonts w:ascii="Arial Nova Cond" w:hAnsi="Arial Nova Cond"/>
+          <w:noProof/>
         </w:rPr>
         <w:pict w14:anchorId="75ECB536">
           <v:rect id="_x0000_i1027" style="width:0;height:1.5pt" o:hralign="center" o:hrstd="t" o:hr="t" fillcolor="#a0a0a0" stroked="f"/>
@@ -449,35 +472,56 @@
         <w:rPr>
           <w:rFonts w:ascii="Arial Nova Cond" w:hAnsi="Arial Nova Cond"/>
         </w:rPr>
-        <w:t>A respeito de tecnologia de integração com RESTful, julgue o item a seguir.</w:t>
-      </w:r>
-    </w:p>
-    <w:p>
-      <w:pPr>
-        <w:spacing w:line="360" w:lineRule="auto"/>
-        <w:jc w:val="both"/>
-        <w:rPr>
-          <w:rFonts w:ascii="Arial Nova Cond" w:hAnsi="Arial Nova Cond"/>
-        </w:rPr>
-      </w:pPr>
-      <w:r>
-        <w:rPr>
-          <w:rFonts w:ascii="Arial Nova Cond" w:hAnsi="Arial Nova Cond"/>
-        </w:rPr>
-        <w:t>A arquitetura RESTful não possibilita o uso de servidores intermediários, chamados de balanceadores de carga, razão por que o cliente sempre se conecta ao servidor final.</w:t>
-      </w:r>
-    </w:p>
-    <w:p>
-      <w:pPr>
-        <w:spacing w:line="360" w:lineRule="auto"/>
-        <w:jc w:val="both"/>
-        <w:rPr>
-          <w:rFonts w:ascii="Arial Nova Cond" w:hAnsi="Arial Nova Cond"/>
-        </w:rPr>
-      </w:pPr>
-      <w:r>
-        <w:rPr>
-          <w:rFonts w:ascii="Arial Nova Cond" w:hAnsi="Arial Nova Cond"/>
+        <w:t xml:space="preserve">A respeito de </w:t>
+      </w:r>
+      <w:r>
+        <w:rPr>
+          <w:rFonts w:ascii="Arial Nova Cond" w:hAnsi="Arial Nova Cond"/>
+          <w:b/>
+          <w:bCs/>
+        </w:rPr>
+        <w:t>tecnologia de integração com RESTful,</w:t>
+      </w:r>
+      <w:r>
+        <w:rPr>
+          <w:rFonts w:ascii="Arial Nova Cond" w:hAnsi="Arial Nova Cond"/>
+        </w:rPr>
+        <w:t xml:space="preserve"> julgue o item a seguir.</w:t>
+      </w:r>
+    </w:p>
+    <w:p>
+      <w:pPr>
+        <w:spacing w:line="360" w:lineRule="auto"/>
+        <w:jc w:val="both"/>
+        <w:rPr>
+          <w:rFonts w:ascii="Arial Nova Cond" w:hAnsi="Arial Nova Cond"/>
+        </w:rPr>
+      </w:pPr>
+      <w:r>
+        <w:rPr>
+          <w:rFonts w:ascii="Arial Nova Cond" w:hAnsi="Arial Nova Cond"/>
+        </w:rPr>
+        <w:t xml:space="preserve">A arquitetura RESTful não possibilita o uso de servidores intermediários, chamados de balanceadores de </w:t>
+      </w:r>
+      <w:r>
+        <w:rPr>
+          <w:rFonts w:ascii="Arial Nova Cond" w:hAnsi="Arial Nova Cond"/>
+        </w:rPr>
+        <w:t>carga, razão por que o cliente sempre se conecta ao servidor final.</w:t>
+      </w:r>
+    </w:p>
+    <w:p>
+      <w:pPr>
+        <w:spacing w:line="360" w:lineRule="auto"/>
+        <w:jc w:val="both"/>
+        <w:rPr>
+          <w:rFonts w:ascii="Arial Nova Cond" w:hAnsi="Arial Nova Cond"/>
+        </w:rPr>
+      </w:pPr>
+      <w:r>
+        <w:rPr>
+          <w:rFonts w:ascii="Arial Nova Cond" w:hAnsi="Arial Nova Cond"/>
+          <w:noProof/>
         </w:rPr>
         <w:pict w14:anchorId="3EA1ED1B">
           <v:rect id="_x0000_i1028" style="width:0;height:1.5pt" o:hralign="center" o:hrstd="t" o:hr="t" fillcolor="#a0a0a0" stroked="f"/>
@@ -507,6 +551,7 @@
       <w:r>
         <w:rPr>
           <w:rFonts w:ascii="Arial Nova Cond" w:hAnsi="Arial Nova Cond"/>
+          <w:noProof/>
         </w:rPr>
         <w:pict w14:anchorId="7F546D1C">
           <v:rect id="_x0000_i1029" style="width:0;height:1.5pt" o:hralign="center" o:hrstd="t" o:hr="t" fillcolor="#a0a0a0" stroked="f"/>
@@ -564,14 +609,7 @@
         <w:rPr>
           <w:rFonts w:ascii="Arial Nova Cond" w:hAnsi="Arial Nova Cond"/>
         </w:rPr>
-        <w:t xml:space="preserve"> Uma das vantagens de ter uma API dividida em camadas </w:t>
-      </w:r>
-      <w:r>
-        <w:rPr>
-          <w:rFonts w:ascii="Arial Nova Cond" w:hAnsi="Arial Nova Cond"/>
-        </w:rPr>
-        <w:lastRenderedPageBreak/>
-        <w:t>é que a arquitetura se torna menos completa e fica mais propensa a modificações.</w:t>
+        <w:t> Uma das vantagens de ter uma API dividida em camadas é que a arquitetura se torna menos completa e fica mais propensa a modificações.</w:t>
       </w:r>
       <w:r>
         <w:rPr>
@@ -582,6 +620,7 @@
       <w:r>
         <w:rPr>
           <w:rFonts w:ascii="Arial Nova Cond" w:hAnsi="Arial Nova Cond"/>
+          <w:noProof/>
         </w:rPr>
         <w:pict w14:anchorId="46038916">
           <v:rect id="_x0000_i1030" style="width:0;height:1.5pt" o:hralign="center" o:hrstd="t" o:hr="t" fillcolor="#a0a0a0" stroked="f"/>
@@ -611,6 +650,7 @@
       <w:r>
         <w:rPr>
           <w:rFonts w:ascii="Arial Nova Cond" w:hAnsi="Arial Nova Cond"/>
+          <w:noProof/>
         </w:rPr>
         <w:pict w14:anchorId="42C4DFEF">
           <v:rect id="_x0000_i1031" style="width:0;height:1.5pt" o:hralign="center" o:hrstd="t" o:hr="t" fillcolor="#a0a0a0" stroked="f"/>
@@ -633,6 +673,7 @@
           <w:b/>
           <w:bCs/>
         </w:rPr>
+        <w:lastRenderedPageBreak/>
         <w:t>✅</w:t>
       </w:r>
       <w:r>
@@ -697,6 +738,7 @@
       <w:r>
         <w:rPr>
           <w:rFonts w:ascii="Arial Nova Cond" w:hAnsi="Arial Nova Cond"/>
+          <w:noProof/>
         </w:rPr>
         <w:pict w14:anchorId="633C5F93">
           <v:rect id="_x0000_i1032" style="width:0;height:1.5pt" o:hralign="center" o:hrstd="t" o:hr="t" fillcolor="#a0a0a0" stroked="f"/>
@@ -795,7 +837,21 @@
         <w:rPr>
           <w:rFonts w:ascii="Arial Nova Cond" w:hAnsi="Arial Nova Cond"/>
         </w:rPr>
-        <w:t>A respeito de tecnologia de integração com RESTful, julgue o item a seguir.</w:t>
+        <w:t xml:space="preserve">A respeito de </w:t>
+      </w:r>
+      <w:r>
+        <w:rPr>
+          <w:rFonts w:ascii="Arial Nova Cond" w:hAnsi="Arial Nova Cond"/>
+          <w:b/>
+          <w:bCs/>
+        </w:rPr>
+        <w:t>tecnologia de integração com RESTful,</w:t>
+      </w:r>
+      <w:r>
+        <w:rPr>
+          <w:rFonts w:ascii="Arial Nova Cond" w:hAnsi="Arial Nova Cond"/>
+        </w:rPr>
+        <w:t xml:space="preserve"> julgue o item a seguir.</w:t>
       </w:r>
     </w:p>
     <w:p>
@@ -832,6 +888,7 @@
       <w:r>
         <w:rPr>
           <w:rFonts w:ascii="Arial Nova Cond" w:hAnsi="Arial Nova Cond"/>
+          <w:noProof/>
         </w:rPr>
         <w:pict w14:anchorId="04E1CB78">
           <v:rect id="_x0000_i1033" style="width:0;height:1.5pt" o:hralign="center" o:hrstd="t" o:hr="t" fillcolor="#a0a0a0" stroked="f"/>
@@ -901,6 +958,7 @@
       <w:r>
         <w:rPr>
           <w:rFonts w:ascii="Arial Nova Cond" w:hAnsi="Arial Nova Cond"/>
+          <w:noProof/>
         </w:rPr>
         <w:pict w14:anchorId="03199A67">
           <v:rect id="_x0000_i1034" style="width:0;height:1.5pt" o:hralign="center" o:hrstd="t" o:hr="t" fillcolor="#a0a0a0" stroked="f"/>
@@ -958,6 +1016,7 @@
       <w:r>
         <w:rPr>
           <w:rFonts w:ascii="Arial Nova Cond" w:hAnsi="Arial Nova Cond"/>
+          <w:noProof/>
         </w:rPr>
         <w:pict w14:anchorId="5ABB83D5">
           <v:rect id="_x0000_i1035" style="width:0;height:1.5pt" o:hralign="center" o:hrstd="t" o:hr="t" fillcolor="#a0a0a0" stroked="f"/>
@@ -1001,6 +1060,7 @@
       <w:r>
         <w:rPr>
           <w:rFonts w:ascii="Arial Nova Cond" w:hAnsi="Arial Nova Cond"/>
+          <w:noProof/>
         </w:rPr>
         <w:pict w14:anchorId="172D2940">
           <v:rect id="_x0000_i1036" style="width:0;height:1.5pt" o:hralign="center" o:hrstd="t" o:hr="t" fillcolor="#a0a0a0" stroked="f"/>
@@ -1124,6 +1184,7 @@
       <w:r>
         <w:rPr>
           <w:rFonts w:ascii="Arial Nova Cond" w:hAnsi="Arial Nova Cond"/>
+          <w:noProof/>
         </w:rPr>
         <w:pict w14:anchorId="51EF6391">
           <v:rect id="_x0000_i1037" style="width:0;height:1.5pt" o:hralign="center" o:hrstd="t" o:hr="t" fillcolor="#a0a0a0" stroked="f"/>
@@ -1220,7 +1281,6 @@
         <w:rPr>
           <w:rFonts w:ascii="Arial Nova Cond" w:hAnsi="Arial Nova Cond"/>
         </w:rPr>
-        <w:lastRenderedPageBreak/>
         <w:t>Em determinada abordagem, um provedor entrega </w:t>
       </w:r>
       <w:r>
@@ -1451,6 +1511,7 @@
       <w:r>
         <w:rPr>
           <w:rFonts w:ascii="Arial Nova Cond" w:hAnsi="Arial Nova Cond"/>
+          <w:noProof/>
         </w:rPr>
         <w:pict w14:anchorId="4A0E70C0">
           <v:rect id="_x0000_i1038" style="width:0;height:1.5pt" o:hralign="center" o:hrstd="t" o:hr="t" fillcolor="#a0a0a0" stroked="f"/>
@@ -1511,6 +1572,7 @@
         <w:rPr>
           <w:rFonts w:ascii="Arial Nova Cond" w:hAnsi="Arial Nova Cond"/>
         </w:rPr>
+        <w:lastRenderedPageBreak/>
         <w:t>É caracterizada pelo uso compartilhado de um software na nuvem. Este software pode ser acessado por qualquer dispositivo, independentemente de SO ou software, em qualquer lugar, desde que haja as devidas permissões. Dessa forma, atualizações e manutenções são transparentes ao usuário. Os softwares nesse tipo de nuvem também podem ser gratuitos ou pagos, bem como o PaaS. </w:t>
       </w:r>
     </w:p>
@@ -1559,6 +1621,7 @@
       <w:r>
         <w:rPr>
           <w:rFonts w:ascii="Arial Nova Cond" w:hAnsi="Arial Nova Cond"/>
+          <w:noProof/>
         </w:rPr>
         <w:pict w14:anchorId="41C4E28E">
           <v:rect id="_x0000_i1039" style="width:0;height:1.5pt" o:hralign="center" o:hrstd="t" o:hr="t" fillcolor="#a0a0a0" stroked="f"/>
@@ -1630,6 +1693,7 @@
       <w:r>
         <w:rPr>
           <w:rFonts w:ascii="Arial Nova Cond" w:hAnsi="Arial Nova Cond"/>
+          <w:noProof/>
         </w:rPr>
         <w:pict w14:anchorId="211E15B3">
           <v:rect id="_x0000_i1040" style="width:0;height:1.5pt" o:hralign="center" o:hrstd="t" o:hr="t" fillcolor="#a0a0a0" stroked="f"/>
@@ -1732,7 +1796,21 @@
         <w:rPr>
           <w:rFonts w:ascii="Arial Nova Cond" w:hAnsi="Arial Nova Cond"/>
         </w:rPr>
-        <w:t>A respeito de dados, informação, conhecimento e inteligência, julgue o próximo item.</w:t>
+        <w:t xml:space="preserve">A respeito de </w:t>
+      </w:r>
+      <w:r>
+        <w:rPr>
+          <w:rFonts w:ascii="Arial Nova Cond" w:hAnsi="Arial Nova Cond"/>
+          <w:b/>
+          <w:bCs/>
+        </w:rPr>
+        <w:t>dados, informação, conhecimento e inteligência,</w:t>
+      </w:r>
+      <w:r>
+        <w:rPr>
+          <w:rFonts w:ascii="Arial Nova Cond" w:hAnsi="Arial Nova Cond"/>
+        </w:rPr>
+        <w:t xml:space="preserve"> julgue o próximo item.</w:t>
       </w:r>
     </w:p>
     <w:p>
@@ -1761,6 +1839,7 @@
       <w:r>
         <w:rPr>
           <w:rFonts w:ascii="Arial Nova Cond" w:hAnsi="Arial Nova Cond"/>
+          <w:noProof/>
         </w:rPr>
         <w:pict w14:anchorId="69553F05">
           <v:rect id="_x0000_i1041" style="width:0;height:1.5pt" o:hralign="center" o:hrstd="t" o:hr="t" fillcolor="#a0a0a0" stroked="f"/>
@@ -1847,7 +1926,6 @@
         <w:rPr>
           <w:rFonts w:ascii="Arial Nova Cond" w:hAnsi="Arial Nova Cond"/>
         </w:rPr>
-        <w:lastRenderedPageBreak/>
         <w:t>- </w:t>
       </w:r>
       <w:r>
@@ -1891,7 +1969,13 @@
         <w:rPr>
           <w:rFonts w:ascii="Arial Nova Cond" w:hAnsi="Arial Nova Cond"/>
         </w:rPr>
-        <w:t>: Momento em que a informação é armazenada, seja em um banco de dados compartilhado, em uma anotação de papel posteriormente postada em um arquivo de ferro, ou, ainda em uma mídia qualquer.</w:t>
+        <w:t xml:space="preserve">: Momento em que a informação é armazenada, seja em um banco de dados </w:t>
+      </w:r>
+      <w:r>
+        <w:rPr>
+          <w:rFonts w:ascii="Arial Nova Cond" w:hAnsi="Arial Nova Cond"/>
+        </w:rPr>
+        <w:t>compartilhado, em uma anotação de papel posteriormente postada em um arquivo de ferro, ou, ainda em uma mídia qualquer.</w:t>
       </w:r>
     </w:p>
     <w:p>
@@ -1954,6 +2038,7 @@
       <w:r>
         <w:rPr>
           <w:rFonts w:ascii="Arial Nova Cond" w:hAnsi="Arial Nova Cond"/>
+          <w:noProof/>
         </w:rPr>
         <w:pict w14:anchorId="1924005C">
           <v:rect id="_x0000_i1042" style="width:0;height:1.5pt" o:hralign="center" o:hrstd="t" o:hr="t" fillcolor="#a0a0a0" stroked="f"/>
@@ -2077,6 +2162,7 @@
       <w:r>
         <w:rPr>
           <w:rFonts w:ascii="Arial Nova Cond" w:hAnsi="Arial Nova Cond"/>
+          <w:noProof/>
         </w:rPr>
         <w:pict w14:anchorId="35BEFB1B">
           <v:rect id="_x0000_i1043" style="width:0;height:1.5pt" o:hralign="center" o:hrstd="t" o:hr="t" fillcolor="#a0a0a0" stroked="f"/>
@@ -2106,6 +2192,7 @@
       <w:r>
         <w:rPr>
           <w:rFonts w:ascii="Arial Nova Cond" w:hAnsi="Arial Nova Cond"/>
+          <w:noProof/>
         </w:rPr>
         <w:pict w14:anchorId="7A32C128">
           <v:rect id="_x0000_i1044" style="width:0;height:1.5pt" o:hralign="center" o:hrstd="t" o:hr="t" fillcolor="#a0a0a0" stroked="f"/>
@@ -2124,6 +2211,7 @@
         <w:rPr>
           <w:rFonts w:ascii="Arial Nova Cond" w:hAnsi="Arial Nova Cond"/>
         </w:rPr>
+        <w:lastRenderedPageBreak/>
         <w:t>Assim como no ciclo de vida dos </w:t>
       </w:r>
       <w:r>
@@ -2287,6 +2375,7 @@
       <w:r>
         <w:rPr>
           <w:rFonts w:ascii="Arial Nova Cond" w:hAnsi="Arial Nova Cond"/>
+          <w:noProof/>
         </w:rPr>
         <w:pict w14:anchorId="794838E2">
           <v:rect id="_x0000_i1045" style="width:0;height:1.5pt" o:hralign="center" o:hrstd="t" o:hr="t" fillcolor="#a0a0a0" stroked="f"/>
@@ -2355,6 +2444,7 @@
       <w:r>
         <w:rPr>
           <w:rFonts w:ascii="Arial Nova Cond" w:hAnsi="Arial Nova Cond"/>
+          <w:noProof/>
         </w:rPr>
         <w:pict w14:anchorId="43305F4F">
           <v:rect id="_x0000_i1046" style="width:0;height:1.5pt" o:hralign="center" o:hrstd="t" o:hr="t" fillcolor="#a0a0a0" stroked="f"/>
@@ -2457,7 +2547,21 @@
         <w:rPr>
           <w:rFonts w:ascii="Arial Nova Cond" w:hAnsi="Arial Nova Cond"/>
         </w:rPr>
-        <w:t>No que tange à arquitetura e tecnologia de sistemas de informação, julgue o item seguinte.</w:t>
+        <w:t xml:space="preserve">No que tange à </w:t>
+      </w:r>
+      <w:r>
+        <w:rPr>
+          <w:rFonts w:ascii="Arial Nova Cond" w:hAnsi="Arial Nova Cond"/>
+          <w:b/>
+          <w:bCs/>
+        </w:rPr>
+        <w:t>arquitetura e tecnologia de sistemas de informação,</w:t>
+      </w:r>
+      <w:r>
+        <w:rPr>
+          <w:rFonts w:ascii="Arial Nova Cond" w:hAnsi="Arial Nova Cond"/>
+        </w:rPr>
+        <w:t xml:space="preserve"> julgue o item seguinte.</w:t>
       </w:r>
     </w:p>
     <w:p>
@@ -2486,8 +2590,8 @@
       <w:r>
         <w:rPr>
           <w:rFonts w:ascii="Arial Nova Cond" w:hAnsi="Arial Nova Cond"/>
-        </w:rPr>
-        <w:lastRenderedPageBreak/>
+          <w:noProof/>
+        </w:rPr>
         <w:pict w14:anchorId="729C863A">
           <v:rect id="_x0000_i1047" style="width:0;height:1.5pt" o:hralign="center" o:hrstd="t" o:hr="t" fillcolor="#a0a0a0" stroked="f"/>
         </w:pict>
@@ -2547,6 +2651,7 @@
       <w:r>
         <w:rPr>
           <w:rFonts w:ascii="Arial Nova Cond" w:hAnsi="Arial Nova Cond"/>
+          <w:noProof/>
         </w:rPr>
         <w:pict w14:anchorId="3098EC2D">
           <v:rect id="_x0000_i1048" style="width:0;height:1.5pt" o:hralign="center" o:hrstd="t" o:hr="t" fillcolor="#a0a0a0" stroked="f"/>
@@ -2576,6 +2681,7 @@
       <w:r>
         <w:rPr>
           <w:rFonts w:ascii="Arial Nova Cond" w:hAnsi="Arial Nova Cond"/>
+          <w:noProof/>
         </w:rPr>
         <w:pict w14:anchorId="20D3D5A3">
           <v:rect id="_x0000_i1049" style="width:0;height:1.5pt" o:hralign="center" o:hrstd="t" o:hr="t" fillcolor="#a0a0a0" stroked="f"/>
@@ -2605,6 +2711,7 @@
       <w:r>
         <w:rPr>
           <w:rFonts w:ascii="Arial Nova Cond" w:hAnsi="Arial Nova Cond"/>
+          <w:noProof/>
         </w:rPr>
         <w:pict w14:anchorId="543C2532">
           <v:rect id="_x0000_i1050" style="width:0;height:1.5pt" o:hralign="center" o:hrstd="t" o:hr="t" fillcolor="#a0a0a0" stroked="f"/>
@@ -2707,7 +2814,21 @@
         <w:rPr>
           <w:rFonts w:ascii="Arial Nova Cond" w:hAnsi="Arial Nova Cond"/>
         </w:rPr>
-        <w:t>Acerca dos padrões UDDI, SOAP e REST, julgue o item a seguir.</w:t>
+        <w:t xml:space="preserve">Acerca dos </w:t>
+      </w:r>
+      <w:r>
+        <w:rPr>
+          <w:rFonts w:ascii="Arial Nova Cond" w:hAnsi="Arial Nova Cond"/>
+          <w:b/>
+          <w:bCs/>
+        </w:rPr>
+        <w:t xml:space="preserve">padrões UDDI, SOAP e REST, </w:t>
+      </w:r>
+      <w:r>
+        <w:rPr>
+          <w:rFonts w:ascii="Arial Nova Cond" w:hAnsi="Arial Nova Cond"/>
+        </w:rPr>
+        <w:t>julgue o item a seguir.</w:t>
       </w:r>
     </w:p>
     <w:p>
@@ -2736,6 +2857,7 @@
       <w:r>
         <w:rPr>
           <w:rFonts w:ascii="Arial Nova Cond" w:hAnsi="Arial Nova Cond"/>
+          <w:noProof/>
         </w:rPr>
         <w:pict w14:anchorId="453A0A35">
           <v:rect id="_x0000_i1051" style="width:0;height:1.5pt" o:hralign="center" o:hrstd="t" o:hr="t" fillcolor="#a0a0a0" stroked="f"/>
@@ -2787,6 +2909,7 @@
       <w:r>
         <w:rPr>
           <w:rFonts w:ascii="Arial Nova Cond" w:hAnsi="Arial Nova Cond"/>
+          <w:noProof/>
         </w:rPr>
         <w:pict w14:anchorId="2FAE9AAC">
           <v:rect id="_x0000_i1052" style="width:0;height:1.5pt" o:hralign="center" o:hrstd="t" o:hr="t" fillcolor="#a0a0a0" stroked="f"/>
@@ -2830,6 +2953,7 @@
       <w:r>
         <w:rPr>
           <w:rFonts w:ascii="Arial Nova Cond" w:hAnsi="Arial Nova Cond"/>
+          <w:noProof/>
         </w:rPr>
         <w:pict w14:anchorId="6DC7B892">
           <v:rect id="_x0000_i1053" style="width:0;height:1.5pt" o:hralign="center" o:hrstd="t" o:hr="t" fillcolor="#a0a0a0" stroked="f"/>
@@ -2884,7 +3008,14 @@
         <w:rPr>
           <w:rFonts w:ascii="Arial Nova Cond" w:hAnsi="Arial Nova Cond"/>
         </w:rPr>
-        <w:t>) é um  para troca de informações estruturadas em uma plataforma descentralizada e . Ele se baseia na  (XML) para seu formato de mensagem, e normalmente baseia-se em outros protocolos da , mais notavelmente em  (RPC) e  (HTTP), para negociação e transmissão de mensagens. SOAP pode formar a camada base de uma , fornecendo um  básico de mensagens sob o qual se podem construir os serviços . Este protocolo baseado em XML consiste de três partes: um envelope, que define o que está na mensagem e como processá-la, um cabeçalho com conjunto de regras codificadas para expressar instâncias do tipos de dados definidos na aplicação, e um body com convenções para representar chamadas de procedimentos e respostas.</w:t>
+        <w:t xml:space="preserve">) é um  para troca de informações estruturadas em uma plataforma descentralizada e . Ele se baseia na  (XML) para seu formato de mensagem, e normalmente baseia-se em outros protocolos da , mais notavelmente em  (RPC) e  (HTTP), para negociação e transmissão de mensagens. SOAP pode formar a camada base de uma , fornecendo um  básico de mensagens sob o qual se podem construir os serviços . Este protocolo baseado </w:t>
+      </w:r>
+      <w:r>
+        <w:rPr>
+          <w:rFonts w:ascii="Arial Nova Cond" w:hAnsi="Arial Nova Cond"/>
+        </w:rPr>
+        <w:lastRenderedPageBreak/>
+        <w:t>em XML consiste de três partes: um envelope, que define o que está na mensagem e como processá-la, um cabeçalho com conjunto de regras codificadas para expressar instâncias do tipos de dados definidos na aplicação, e um body com convenções para representar chamadas de procedimentos e respostas.</w:t>
       </w:r>
     </w:p>
     <w:p>
@@ -2958,6 +3089,7 @@
       <w:r>
         <w:rPr>
           <w:rFonts w:ascii="Arial Nova Cond" w:hAnsi="Arial Nova Cond"/>
+          <w:noProof/>
         </w:rPr>
         <w:pict w14:anchorId="18145D1D">
           <v:rect id="_x0000_i1054" style="width:0;height:1.5pt" o:hralign="center" o:hrstd="t" o:hr="t" fillcolor="#a0a0a0" stroked="f"/>
@@ -2978,7 +3110,6 @@
           <w:rFonts w:ascii="Arial Nova Cond" w:hAnsi="Arial Nova Cond"/>
           <w:lang w:val="en-US"/>
         </w:rPr>
-        <w:lastRenderedPageBreak/>
         <w:t>c-</w:t>
       </w:r>
     </w:p>
@@ -3029,29 +3160,48 @@
           <w:lang w:val="en-US"/>
         </w:rPr>
       </w:pPr>
-      <w:hyperlink r:id="rId28" w:history="1">
-        <w:r>
-          <w:rPr>
-            <w:rStyle w:val="Hyperlink"/>
-            <w:rFonts w:ascii="Arial Nova Cond" w:hAnsi="Arial Nova Cond"/>
-            <w:lang w:val="en-US"/>
-          </w:rPr>
-          <w:t>https://www.w3schools.com/xml/xml_soap.asp</w:t>
-        </w:r>
-      </w:hyperlink>
-    </w:p>
-    <w:p>
-      <w:pPr>
-        <w:spacing w:line="360" w:lineRule="auto"/>
-        <w:jc w:val="both"/>
-        <w:rPr>
-          <w:rFonts w:ascii="Arial Nova Cond" w:hAnsi="Arial Nova Cond"/>
+      <w:r>
+        <w:fldChar w:fldCharType="begin"/>
+      </w:r>
+      <w:r>
+        <w:rPr>
           <w:lang w:val="en-US"/>
         </w:rPr>
-      </w:pPr>
-      <w:r>
-        <w:rPr>
-          <w:rFonts w:ascii="Arial Nova Cond" w:hAnsi="Arial Nova Cond"/>
+        <w:instrText>HYPERLINK "https://www.w3schools.com/xml/xml_soap.asp"</w:instrText>
+      </w:r>
+      <w:r>
+        <w:fldChar w:fldCharType="separate"/>
+      </w:r>
+      <w:r>
+        <w:rPr>
+          <w:rStyle w:val="Hyperlink"/>
+          <w:rFonts w:ascii="Arial Nova Cond" w:hAnsi="Arial Nova Cond"/>
+          <w:lang w:val="en-US"/>
+        </w:rPr>
+        <w:t>https://www.w3schools.com/xml/xml_soap.asp</w:t>
+      </w:r>
+      <w:r>
+        <w:rPr>
+          <w:rStyle w:val="Hyperlink"/>
+          <w:rFonts w:ascii="Arial Nova Cond" w:hAnsi="Arial Nova Cond"/>
+          <w:lang w:val="en-US"/>
+        </w:rPr>
+        <w:fldChar w:fldCharType="end"/>
+      </w:r>
+    </w:p>
+    <w:p>
+      <w:pPr>
+        <w:spacing w:line="360" w:lineRule="auto"/>
+        <w:jc w:val="both"/>
+        <w:rPr>
+          <w:rFonts w:ascii="Arial Nova Cond" w:hAnsi="Arial Nova Cond"/>
+          <w:lang w:val="en-US"/>
+        </w:rPr>
+      </w:pPr>
+      <w:r>
+        <w:rPr>
+          <w:rFonts w:ascii="Arial Nova Cond" w:hAnsi="Arial Nova Cond"/>
+          <w:noProof/>
         </w:rPr>
         <w:pict w14:anchorId="4EFF7F7B">
           <v:rect id="_x0000_i1055" style="width:0;height:1.5pt" o:hralign="center" o:hrstd="t" o:hr="t" fillcolor="#a0a0a0" stroked="f"/>
@@ -3080,7 +3230,7 @@
         </w:rPr>
         <w:t xml:space="preserve"> </w:t>
       </w:r>
-      <w:hyperlink r:id="rId29" w:tgtFrame="_blank" w:history="1">
+      <w:hyperlink r:id="rId28" w:tgtFrame="_blank" w:history="1">
         <w:r>
           <w:rPr>
             <w:rStyle w:val="Hyperlink"/>
@@ -3097,7 +3247,7 @@
         </w:rPr>
         <w:t xml:space="preserve"> </w:t>
       </w:r>
-      <w:hyperlink r:id="rId30" w:history="1">
+      <w:hyperlink r:id="rId29" w:history="1">
         <w:proofErr w:type="spellStart"/>
         <w:r>
           <w:rPr>
@@ -3128,7 +3278,7 @@
         </w:rPr>
         <w:t>Prova: </w:t>
       </w:r>
-      <w:hyperlink r:id="rId31" w:history="1">
+      <w:hyperlink r:id="rId30" w:history="1">
         <w:r>
           <w:rPr>
             <w:rStyle w:val="Hyperlink"/>
@@ -3156,7 +3306,21 @@
         <w:rPr>
           <w:rFonts w:ascii="Arial Nova Cond" w:hAnsi="Arial Nova Cond"/>
         </w:rPr>
-        <w:t>Acerca dos padrões UDDI, SOAP e REST, julgue o item a seguir.</w:t>
+        <w:t xml:space="preserve">Acerca dos </w:t>
+      </w:r>
+      <w:r>
+        <w:rPr>
+          <w:rFonts w:ascii="Arial Nova Cond" w:hAnsi="Arial Nova Cond"/>
+          <w:b/>
+          <w:bCs/>
+        </w:rPr>
+        <w:t>padrões UDDI, SOAP e REST,</w:t>
+      </w:r>
+      <w:r>
+        <w:rPr>
+          <w:rFonts w:ascii="Arial Nova Cond" w:hAnsi="Arial Nova Cond"/>
+        </w:rPr>
+        <w:t xml:space="preserve"> julgue o item a seguir.</w:t>
       </w:r>
     </w:p>
     <w:p>
@@ -3219,7 +3383,7 @@
                     </pic:cNvPicPr>
                   </pic:nvPicPr>
                   <pic:blipFill>
-                    <a:blip r:embed="rId32">
+                    <a:blip r:embed="rId31">
                       <a:extLst>
                         <a:ext uri="{28A0092B-C50C-407E-A947-70E740481C1C}">
                           <a14:useLocalDpi xmlns:a14="http://schemas.microsoft.com/office/drawing/2010/main" val="0"/>
@@ -3262,6 +3426,7 @@
       <w:r>
         <w:rPr>
           <w:rFonts w:ascii="Arial Nova Cond" w:hAnsi="Arial Nova Cond"/>
+          <w:noProof/>
         </w:rPr>
         <w:pict w14:anchorId="03A578AE">
           <v:rect id="_x0000_i1056" style="width:0;height:1.5pt" o:hralign="center" o:hrstd="t" o:hr="t" fillcolor="#a0a0a0" stroked="f"/>
@@ -3306,21 +3471,7 @@
         <w:rPr>
           <w:rFonts w:ascii="Arial Nova Cond" w:hAnsi="Arial Nova Cond"/>
         </w:rPr>
-        <w:t xml:space="preserve">E </w:t>
-      </w:r>
-      <w:proofErr w:type="spellStart"/>
-      <w:r>
-        <w:rPr>
-          <w:rFonts w:ascii="Arial Nova Cond" w:hAnsi="Arial Nova Cond"/>
-        </w:rPr>
-        <w:t>esta</w:t>
-      </w:r>
-      <w:proofErr w:type="spellEnd"/>
-      <w:r>
-        <w:rPr>
-          <w:rFonts w:ascii="Arial Nova Cond" w:hAnsi="Arial Nova Cond"/>
-        </w:rPr>
-        <w:t xml:space="preserve"> errado. O código em questão é um WSDL, não um UDDI.</w:t>
+        <w:t>E esta errado. O código em questão é um WSDL, não um UDDI.</w:t>
       </w:r>
       <w:r>
         <w:rPr>
@@ -3340,6 +3491,7 @@
       <w:r>
         <w:rPr>
           <w:rFonts w:ascii="Arial Nova Cond" w:hAnsi="Arial Nova Cond"/>
+          <w:noProof/>
         </w:rPr>
         <w:pict w14:anchorId="2E791AA0">
           <v:rect id="_x0000_i1057" style="width:0;height:1.5pt" o:hralign="center" o:hrstd="t" o:hr="t" fillcolor="#a0a0a0" stroked="f"/>
@@ -3368,7 +3520,7 @@
         </w:rPr>
         <w:t xml:space="preserve"> </w:t>
       </w:r>
-      <w:hyperlink r:id="rId33" w:tgtFrame="_blank" w:history="1">
+      <w:hyperlink r:id="rId32" w:tgtFrame="_blank" w:history="1">
         <w:r>
           <w:rPr>
             <w:rStyle w:val="Hyperlink"/>
@@ -3385,7 +3537,7 @@
         </w:rPr>
         <w:t xml:space="preserve"> </w:t>
       </w:r>
-      <w:hyperlink r:id="rId34" w:history="1">
+      <w:hyperlink r:id="rId33" w:history="1">
         <w:proofErr w:type="spellStart"/>
         <w:r>
           <w:rPr>
@@ -3416,7 +3568,7 @@
         </w:rPr>
         <w:t>Prova: </w:t>
       </w:r>
-      <w:hyperlink r:id="rId35" w:history="1">
+      <w:hyperlink r:id="rId34" w:history="1">
         <w:r>
           <w:rPr>
             <w:rStyle w:val="Hyperlink"/>
@@ -3444,7 +3596,22 @@
         <w:rPr>
           <w:rFonts w:ascii="Arial Nova Cond" w:hAnsi="Arial Nova Cond"/>
         </w:rPr>
-        <w:t>Acerca dos padrões UDDI, SOAP e REST, julgue o item a seguir.</w:t>
+        <w:lastRenderedPageBreak/>
+        <w:t xml:space="preserve">Acerca dos </w:t>
+      </w:r>
+      <w:r>
+        <w:rPr>
+          <w:rFonts w:ascii="Arial Nova Cond" w:hAnsi="Arial Nova Cond"/>
+          <w:b/>
+          <w:bCs/>
+        </w:rPr>
+        <w:t>padrões UDDI, SOAP e REST</w:t>
+      </w:r>
+      <w:r>
+        <w:rPr>
+          <w:rFonts w:ascii="Arial Nova Cond" w:hAnsi="Arial Nova Cond"/>
+        </w:rPr>
+        <w:t>, julgue o item a seguir.</w:t>
       </w:r>
     </w:p>
     <w:p>
@@ -3473,8 +3640,8 @@
       <w:r>
         <w:rPr>
           <w:rFonts w:ascii="Arial Nova Cond" w:hAnsi="Arial Nova Cond"/>
-        </w:rPr>
-        <w:lastRenderedPageBreak/>
+          <w:noProof/>
+        </w:rPr>
         <w:pict w14:anchorId="0E2B32D6">
           <v:rect id="_x0000_i1058" style="width:0;height:1.5pt" o:hralign="center" o:hrstd="t" o:hr="t" fillcolor="#a0a0a0" stroked="f"/>
         </w:pict>
@@ -3611,7 +3778,7 @@
         </w:rPr>
         <w:t xml:space="preserve">Fonte: </w:t>
       </w:r>
-      <w:hyperlink r:id="rId36" w:history="1">
+      <w:hyperlink r:id="rId35" w:history="1">
         <w:r>
           <w:rPr>
             <w:rStyle w:val="Hyperlink"/>
@@ -3632,6 +3799,7 @@
       <w:r>
         <w:rPr>
           <w:rFonts w:ascii="Arial Nova Cond" w:hAnsi="Arial Nova Cond"/>
+          <w:noProof/>
         </w:rPr>
         <w:pict w14:anchorId="715CA9A9">
           <v:rect id="_x0000_i1059" style="width:0;height:1.5pt" o:hralign="center" o:hrstd="t" o:hr="t" fillcolor="#a0a0a0" stroked="f"/>
@@ -3666,13 +3834,7 @@
         <w:rPr>
           <w:rFonts w:ascii="Arial Nova Cond" w:hAnsi="Arial Nova Cond"/>
         </w:rPr>
-        <w:t xml:space="preserve">isso significa que não teremos um modelo para cada recurso e nesse caso o que haverá é </w:t>
-      </w:r>
-      <w:r>
-        <w:rPr>
-          <w:rFonts w:ascii="Arial Nova Cond" w:hAnsi="Arial Nova Cond"/>
-        </w:rPr>
-        <w:t>um identificador de recurso único, ou seja, todo mundo pode usar o mesmo ônibus, Modelo Centrado, e cada um terá a sua cadeira, URI.</w:t>
+        <w:t>isso significa que não teremos um modelo para cada recurso e nesse caso o que haverá é um identificador de recurso único, ou seja, todo mundo pode usar o mesmo ônibus, Modelo Centrado, e cada um terá a sua cadeira, URI.</w:t>
       </w:r>
     </w:p>
     <w:p>
@@ -3695,7 +3857,15 @@
           <w:b/>
           <w:bCs/>
         </w:rPr>
-        <w:t>Por isso, a essência do REST é oferecer uma interface uniforme para dar suporte a todos os recursos.</w:t>
+        <w:t xml:space="preserve">Por isso, a essência do REST é oferecer uma </w:t>
+      </w:r>
+      <w:r>
+        <w:rPr>
+          <w:rFonts w:ascii="Arial Nova Cond" w:hAnsi="Arial Nova Cond"/>
+          <w:b/>
+          <w:bCs/>
+        </w:rPr>
+        <w:t>interface uniforme para dar suporte a todos os recursos.</w:t>
       </w:r>
     </w:p>
     <w:p>
@@ -3717,6 +3887,7 @@
       <w:r>
         <w:rPr>
           <w:rFonts w:ascii="Arial Nova Cond" w:hAnsi="Arial Nova Cond"/>
+          <w:noProof/>
         </w:rPr>
         <w:pict w14:anchorId="272D16AF">
           <v:rect id="_x0000_i1060" style="width:0;height:1.5pt" o:hralign="center" o:hrstd="t" o:hr="t" fillcolor="#a0a0a0" stroked="f"/>
@@ -3786,29 +3957,48 @@
           <w:lang w:val="en-US"/>
         </w:rPr>
       </w:pPr>
-      <w:hyperlink r:id="rId37" w:history="1">
-        <w:r>
-          <w:rPr>
-            <w:rStyle w:val="Hyperlink"/>
-            <w:rFonts w:ascii="Arial Nova Cond" w:hAnsi="Arial Nova Cond"/>
-            <w:lang w:val="en-US"/>
-          </w:rPr>
-          <w:t>https://en.wikipedia.org/wiki/Representational_state_transfer</w:t>
-        </w:r>
-      </w:hyperlink>
-    </w:p>
-    <w:p>
-      <w:pPr>
-        <w:spacing w:line="360" w:lineRule="auto"/>
-        <w:jc w:val="both"/>
-        <w:rPr>
-          <w:rFonts w:ascii="Arial Nova Cond" w:hAnsi="Arial Nova Cond"/>
+      <w:r>
+        <w:fldChar w:fldCharType="begin"/>
+      </w:r>
+      <w:r>
+        <w:rPr>
           <w:lang w:val="en-US"/>
         </w:rPr>
-      </w:pPr>
-      <w:r>
-        <w:rPr>
-          <w:rFonts w:ascii="Arial Nova Cond" w:hAnsi="Arial Nova Cond"/>
+        <w:instrText>HYPERLINK "https://en.wikipedia.org/wiki/Representational_state_transfer"</w:instrText>
+      </w:r>
+      <w:r>
+        <w:fldChar w:fldCharType="separate"/>
+      </w:r>
+      <w:r>
+        <w:rPr>
+          <w:rStyle w:val="Hyperlink"/>
+          <w:rFonts w:ascii="Arial Nova Cond" w:hAnsi="Arial Nova Cond"/>
+          <w:lang w:val="en-US"/>
+        </w:rPr>
+        <w:t>https://en.wikipedia.org/wiki/Representational_state_transfer</w:t>
+      </w:r>
+      <w:r>
+        <w:rPr>
+          <w:rStyle w:val="Hyperlink"/>
+          <w:rFonts w:ascii="Arial Nova Cond" w:hAnsi="Arial Nova Cond"/>
+          <w:lang w:val="en-US"/>
+        </w:rPr>
+        <w:fldChar w:fldCharType="end"/>
+      </w:r>
+    </w:p>
+    <w:p>
+      <w:pPr>
+        <w:spacing w:line="360" w:lineRule="auto"/>
+        <w:jc w:val="both"/>
+        <w:rPr>
+          <w:rFonts w:ascii="Arial Nova Cond" w:hAnsi="Arial Nova Cond"/>
+          <w:lang w:val="en-US"/>
+        </w:rPr>
+      </w:pPr>
+      <w:r>
+        <w:rPr>
+          <w:rFonts w:ascii="Arial Nova Cond" w:hAnsi="Arial Nova Cond"/>
+          <w:noProof/>
         </w:rPr>
         <w:pict w14:anchorId="358C3D51">
           <v:rect id="_x0000_i1061" style="width:0;height:1.5pt" o:hralign="center" o:hrstd="t" o:hr="t" fillcolor="#a0a0a0" stroked="f"/>
@@ -3837,7 +4027,7 @@
         </w:rPr>
         <w:t xml:space="preserve"> </w:t>
       </w:r>
-      <w:hyperlink r:id="rId38" w:tgtFrame="_blank" w:history="1">
+      <w:hyperlink r:id="rId36" w:tgtFrame="_blank" w:history="1">
         <w:r>
           <w:rPr>
             <w:rStyle w:val="Hyperlink"/>
@@ -3854,7 +4044,7 @@
         </w:rPr>
         <w:t xml:space="preserve"> </w:t>
       </w:r>
-      <w:hyperlink r:id="rId39" w:history="1">
+      <w:hyperlink r:id="rId37" w:history="1">
         <w:proofErr w:type="spellStart"/>
         <w:r>
           <w:rPr>
@@ -3885,7 +4075,7 @@
         </w:rPr>
         <w:t>Prova: </w:t>
       </w:r>
-      <w:hyperlink r:id="rId40" w:history="1">
+      <w:hyperlink r:id="rId38" w:history="1">
         <w:r>
           <w:rPr>
             <w:rStyle w:val="Hyperlink"/>
@@ -3913,22 +4103,36 @@
         <w:rPr>
           <w:rFonts w:ascii="Arial Nova Cond" w:hAnsi="Arial Nova Cond"/>
         </w:rPr>
-        <w:t>Acerca dos padrões UDDI, SOAP e REST, julgue o item a seguir.</w:t>
-      </w:r>
-    </w:p>
-    <w:p>
-      <w:pPr>
-        <w:spacing w:line="360" w:lineRule="auto"/>
-        <w:jc w:val="both"/>
-        <w:rPr>
-          <w:rFonts w:ascii="Arial Nova Cond" w:hAnsi="Arial Nova Cond"/>
-        </w:rPr>
-      </w:pPr>
-      <w:r>
-        <w:rPr>
-          <w:rFonts w:ascii="Arial Nova Cond" w:hAnsi="Arial Nova Cond"/>
-        </w:rPr>
         <w:lastRenderedPageBreak/>
+        <w:t xml:space="preserve">Acerca dos </w:t>
+      </w:r>
+      <w:r>
+        <w:rPr>
+          <w:rFonts w:ascii="Arial Nova Cond" w:hAnsi="Arial Nova Cond"/>
+          <w:b/>
+          <w:bCs/>
+        </w:rPr>
+        <w:t>padrões UDDI, SOAP e REST</w:t>
+      </w:r>
+      <w:r>
+        <w:rPr>
+          <w:rFonts w:ascii="Arial Nova Cond" w:hAnsi="Arial Nova Cond"/>
+        </w:rPr>
+        <w:t>, julgue o item a seguir.</w:t>
+      </w:r>
+    </w:p>
+    <w:p>
+      <w:pPr>
+        <w:spacing w:line="360" w:lineRule="auto"/>
+        <w:jc w:val="both"/>
+        <w:rPr>
+          <w:rFonts w:ascii="Arial Nova Cond" w:hAnsi="Arial Nova Cond"/>
+        </w:rPr>
+      </w:pPr>
+      <w:r>
+        <w:rPr>
+          <w:rFonts w:ascii="Arial Nova Cond" w:hAnsi="Arial Nova Cond"/>
+        </w:rPr>
         <w:t>Para a implementação de serviços REST, é correto utilizar mecanismos padronizados, como o UDDI, para descobrir serviços oferecidos.</w:t>
       </w:r>
     </w:p>
@@ -3943,6 +4147,7 @@
       <w:r>
         <w:rPr>
           <w:rFonts w:ascii="Arial Nova Cond" w:hAnsi="Arial Nova Cond"/>
+          <w:noProof/>
         </w:rPr>
         <w:pict w14:anchorId="3F84B462">
           <v:rect id="_x0000_i1062" style="width:0;height:1.5pt" o:hralign="center" o:hrstd="t" o:hr="t" fillcolor="#a0a0a0" stroked="f"/>
@@ -3999,6 +4204,7 @@
       <w:r>
         <w:rPr>
           <w:rFonts w:ascii="Arial Nova Cond" w:hAnsi="Arial Nova Cond"/>
+          <w:noProof/>
         </w:rPr>
         <w:pict w14:anchorId="305E64A5">
           <v:rect id="_x0000_i1063" style="width:0;height:1.5pt" o:hralign="center" o:hrstd="t" o:hr="t" fillcolor="#a0a0a0" stroked="f"/>
@@ -4053,7 +4259,13 @@
         <w:rPr>
           <w:rFonts w:ascii="Arial Nova Cond" w:hAnsi="Arial Nova Cond"/>
         </w:rPr>
-        <w:t>O REST usa o protocolo de transporte HTTP, que não é somente um protocolo, mas também uma API, que contém verbos chamados de métodos. Esses métodos são usados como CRUD (Create, Read, Update, Delete – Criar, Ler, Atualizar, Deletar) são eles: Post, Get, Put, Delete. Apesar de serem métodos eles também são recursos que o usuário pode requisitar por meio do URI, estes métodos de chamada ficam dentro do Body do HTML.</w:t>
+        <w:t xml:space="preserve">O REST usa o protocolo de transporte HTTP, que não é somente um protocolo, mas também uma API, que </w:t>
+      </w:r>
+      <w:r>
+        <w:rPr>
+          <w:rFonts w:ascii="Arial Nova Cond" w:hAnsi="Arial Nova Cond"/>
+        </w:rPr>
+        <w:t>contém verbos chamados de métodos. Esses métodos são usados como CRUD (Create, Read, Update, Delete – Criar, Ler, Atualizar, Deletar) são eles: Post, Get, Put, Delete. Apesar de serem métodos eles também são recursos que o usuário pode requisitar por meio do URI, estes métodos de chamada ficam dentro do Body do HTML.</w:t>
       </w:r>
     </w:p>
     <w:p>
@@ -4093,6 +4305,7 @@
       <w:r>
         <w:rPr>
           <w:rFonts w:ascii="Arial Nova Cond" w:hAnsi="Arial Nova Cond"/>
+          <w:noProof/>
         </w:rPr>
         <w:pict w14:anchorId="272FC01A">
           <v:rect id="_x0000_i1064" style="width:0;height:1.5pt" o:hralign="center" o:hrstd="t" o:hr="t" fillcolor="#a0a0a0" stroked="f"/>
@@ -4121,7 +4334,7 @@
         </w:rPr>
         <w:t xml:space="preserve"> </w:t>
       </w:r>
-      <w:hyperlink r:id="rId41" w:tgtFrame="_blank" w:history="1">
+      <w:hyperlink r:id="rId39" w:tgtFrame="_blank" w:history="1">
         <w:r>
           <w:rPr>
             <w:rStyle w:val="Hyperlink"/>
@@ -4138,7 +4351,7 @@
         </w:rPr>
         <w:t xml:space="preserve"> </w:t>
       </w:r>
-      <w:hyperlink r:id="rId42" w:history="1">
+      <w:hyperlink r:id="rId40" w:history="1">
         <w:proofErr w:type="spellStart"/>
         <w:r>
           <w:rPr>
@@ -4169,7 +4382,7 @@
         </w:rPr>
         <w:t>Prova: </w:t>
       </w:r>
-      <w:hyperlink r:id="rId43" w:history="1">
+      <w:hyperlink r:id="rId41" w:history="1">
         <w:r>
           <w:rPr>
             <w:rStyle w:val="Hyperlink"/>
@@ -4202,6 +4415,8 @@
       <w:r>
         <w:rPr>
           <w:rFonts w:ascii="Arial Nova Cond" w:hAnsi="Arial Nova Cond"/>
+          <w:b/>
+          <w:bCs/>
           <w:i/>
           <w:iCs/>
         </w:rPr>
@@ -4210,8 +4425,16 @@
       <w:r>
         <w:rPr>
           <w:rFonts w:ascii="Arial Nova Cond" w:hAnsi="Arial Nova Cond"/>
-        </w:rPr>
-        <w:t> e do padrão SOA (</w:t>
+          <w:b/>
+          <w:bCs/>
+        </w:rPr>
+        <w:t xml:space="preserve"> e do padrão SOA </w:t>
+      </w:r>
+      <w:r>
+        <w:rPr>
+          <w:rFonts w:ascii="Arial Nova Cond" w:hAnsi="Arial Nova Cond"/>
+        </w:rPr>
+        <w:t>(</w:t>
       </w:r>
       <w:r>
         <w:rPr>
@@ -4282,6 +4505,7 @@
       <w:r>
         <w:rPr>
           <w:rFonts w:ascii="Arial Nova Cond" w:hAnsi="Arial Nova Cond"/>
+          <w:noProof/>
         </w:rPr>
         <w:pict w14:anchorId="4F901B8C">
           <v:rect id="_x0000_i1065" style="width:0;height:1.5pt" o:hralign="center" o:hrstd="t" o:hr="t" fillcolor="#a0a0a0" stroked="f"/>
@@ -4376,7 +4600,7 @@
         </w:rPr>
         <w:t>Fonte: </w:t>
       </w:r>
-      <w:hyperlink r:id="rId44" w:history="1">
+      <w:hyperlink r:id="rId42" w:history="1">
         <w:r>
           <w:rPr>
             <w:rStyle w:val="Hyperlink"/>
@@ -4397,6 +4621,7 @@
       <w:r>
         <w:rPr>
           <w:rFonts w:ascii="Arial Nova Cond" w:hAnsi="Arial Nova Cond"/>
+          <w:noProof/>
         </w:rPr>
         <w:pict w14:anchorId="2A278E0E">
           <v:rect id="_x0000_i1066" style="width:0;height:1.5pt" o:hralign="center" o:hrstd="t" o:hr="t" fillcolor="#a0a0a0" stroked="f"/>
@@ -4417,7 +4642,6 @@
           <w:b/>
           <w:bCs/>
         </w:rPr>
-        <w:lastRenderedPageBreak/>
         <w:t>72</w:t>
       </w:r>
       <w:r>
@@ -4426,7 +4650,7 @@
         </w:rPr>
         <w:t xml:space="preserve"> </w:t>
       </w:r>
-      <w:hyperlink r:id="rId45" w:tgtFrame="_blank" w:history="1">
+      <w:hyperlink r:id="rId43" w:tgtFrame="_blank" w:history="1">
         <w:r>
           <w:rPr>
             <w:rStyle w:val="Hyperlink"/>
@@ -4443,7 +4667,7 @@
         </w:rPr>
         <w:t xml:space="preserve"> </w:t>
       </w:r>
-      <w:hyperlink r:id="rId46" w:history="1">
+      <w:hyperlink r:id="rId44" w:history="1">
         <w:proofErr w:type="spellStart"/>
         <w:r>
           <w:rPr>
@@ -4474,7 +4698,7 @@
         </w:rPr>
         <w:t>Prova: </w:t>
       </w:r>
-      <w:hyperlink r:id="rId47" w:history="1">
+      <w:hyperlink r:id="rId45" w:history="1">
         <w:r>
           <w:rPr>
             <w:rStyle w:val="Hyperlink"/>
@@ -4507,6 +4731,8 @@
       <w:r>
         <w:rPr>
           <w:rFonts w:ascii="Arial Nova Cond" w:hAnsi="Arial Nova Cond"/>
+          <w:b/>
+          <w:bCs/>
           <w:i/>
           <w:iCs/>
         </w:rPr>
@@ -4515,8 +4741,16 @@
       <w:r>
         <w:rPr>
           <w:rFonts w:ascii="Arial Nova Cond" w:hAnsi="Arial Nova Cond"/>
-        </w:rPr>
-        <w:t> e do padrão SOA (</w:t>
+          <w:b/>
+          <w:bCs/>
+        </w:rPr>
+        <w:t> e do padrão SOA</w:t>
+      </w:r>
+      <w:r>
+        <w:rPr>
+          <w:rFonts w:ascii="Arial Nova Cond" w:hAnsi="Arial Nova Cond"/>
+        </w:rPr>
+        <w:t xml:space="preserve"> (</w:t>
       </w:r>
       <w:r>
         <w:rPr>
@@ -4545,6 +4779,7 @@
         <w:rPr>
           <w:rFonts w:ascii="Arial Nova Cond" w:hAnsi="Arial Nova Cond"/>
         </w:rPr>
+        <w:lastRenderedPageBreak/>
         <w:t>O uso de </w:t>
       </w:r>
       <w:r>
@@ -4573,6 +4808,7 @@
       <w:r>
         <w:rPr>
           <w:rFonts w:ascii="Arial Nova Cond" w:hAnsi="Arial Nova Cond"/>
+          <w:noProof/>
         </w:rPr>
         <w:pict w14:anchorId="6607426C">
           <v:rect id="_x0000_i1067" style="width:0;height:1.5pt" o:hralign="center" o:hrstd="t" o:hr="t" fillcolor="#a0a0a0" stroked="f"/>
@@ -4630,6 +4866,7 @@
       <w:r>
         <w:rPr>
           <w:rFonts w:ascii="Arial Nova Cond" w:hAnsi="Arial Nova Cond"/>
+          <w:noProof/>
         </w:rPr>
         <w:pict w14:anchorId="7E49C8ED">
           <v:rect id="_x0000_i1068" style="width:0;height:1.5pt" o:hralign="center" o:hrstd="t" o:hr="t" fillcolor="#a0a0a0" stroked="f"/>
@@ -4675,21 +4912,13 @@
         <w:rPr>
           <w:rFonts w:ascii="Arial Nova Cond" w:hAnsi="Arial Nova Cond"/>
         </w:rPr>
-        <w:t xml:space="preserve">Um dos maiores benefícios dessa interface (webservices) é a abstração dos detalhes de implementação do serviço, permitindo que seja acessado </w:t>
-      </w:r>
-      <w:proofErr w:type="spellStart"/>
-      <w:r>
-        <w:rPr>
-          <w:rFonts w:ascii="Arial Nova Cond" w:hAnsi="Arial Nova Cond"/>
-        </w:rPr>
-        <w:t>independente</w:t>
-      </w:r>
-      <w:proofErr w:type="spellEnd"/>
-      <w:r>
-        <w:rPr>
-          <w:rFonts w:ascii="Arial Nova Cond" w:hAnsi="Arial Nova Cond"/>
-        </w:rPr>
-        <w:t xml:space="preserve"> da plataforma de hardware ou software na qual foi implementado. Como as mensagens trocadas para a comunicação são baseadas no padrão XML, também temos a flexibilidade com relação à linguagem de programação tanto na implementação do serviço quanto no componente que acessará o web service. Estas características permitem e motivam a implementação de aplicações Web baseadas em web services por torná-las fracamente acopladas com as outras partes do código da aplicação. </w:t>
+        <w:t xml:space="preserve">Um dos maiores benefícios dessa interface (webservices) é a abstração dos detalhes de implementação do serviço, permitindo que seja acessado independente da plataforma de hardware ou software na qual foi implementado. Como as mensagens trocadas para a comunicação são baseadas no padrão XML, também temos a flexibilidade com relação à linguagem de programação tanto na implementação do serviço quanto no componente que acessará o web service. Estas características permitem e motivam a </w:t>
+      </w:r>
+      <w:r>
+        <w:rPr>
+          <w:rFonts w:ascii="Arial Nova Cond" w:hAnsi="Arial Nova Cond"/>
+        </w:rPr>
+        <w:t>implementação de aplicações Web baseadas em web services por torná-las fracamente acopladas com as outras partes do código da aplicação. </w:t>
       </w:r>
     </w:p>
     <w:p>
@@ -4709,6 +4938,7 @@
       <w:r>
         <w:rPr>
           <w:rFonts w:ascii="Arial Nova Cond" w:hAnsi="Arial Nova Cond"/>
+          <w:noProof/>
         </w:rPr>
         <w:pict w14:anchorId="61F2D1C6">
           <v:rect id="_x0000_i1069" style="width:0;height:1.5pt" o:hralign="center" o:hrstd="t" o:hr="t" fillcolor="#a0a0a0" stroked="f"/>
@@ -4737,7 +4967,7 @@
         </w:rPr>
         <w:t xml:space="preserve"> </w:t>
       </w:r>
-      <w:hyperlink r:id="rId48" w:tgtFrame="_blank" w:history="1">
+      <w:hyperlink r:id="rId46" w:tgtFrame="_blank" w:history="1">
         <w:r>
           <w:rPr>
             <w:rStyle w:val="Hyperlink"/>
@@ -4754,7 +4984,7 @@
         </w:rPr>
         <w:t xml:space="preserve"> </w:t>
       </w:r>
-      <w:hyperlink r:id="rId49" w:history="1">
+      <w:hyperlink r:id="rId47" w:history="1">
         <w:proofErr w:type="spellStart"/>
         <w:r>
           <w:rPr>
@@ -4785,7 +5015,7 @@
         </w:rPr>
         <w:t>Prova: </w:t>
       </w:r>
-      <w:hyperlink r:id="rId50" w:history="1">
+      <w:hyperlink r:id="rId48" w:history="1">
         <w:r>
           <w:rPr>
             <w:rStyle w:val="Hyperlink"/>
@@ -4818,6 +5048,8 @@
       <w:r>
         <w:rPr>
           <w:rFonts w:ascii="Arial Nova Cond" w:hAnsi="Arial Nova Cond"/>
+          <w:b/>
+          <w:bCs/>
           <w:i/>
           <w:iCs/>
         </w:rPr>
@@ -4826,8 +5058,16 @@
       <w:r>
         <w:rPr>
           <w:rFonts w:ascii="Arial Nova Cond" w:hAnsi="Arial Nova Cond"/>
-        </w:rPr>
-        <w:t> e do padrão SOA (</w:t>
+          <w:b/>
+          <w:bCs/>
+        </w:rPr>
+        <w:t> e do padrão SOA</w:t>
+      </w:r>
+      <w:r>
+        <w:rPr>
+          <w:rFonts w:ascii="Arial Nova Cond" w:hAnsi="Arial Nova Cond"/>
+        </w:rPr>
+        <w:t xml:space="preserve"> (</w:t>
       </w:r>
       <w:r>
         <w:rPr>
@@ -4900,6 +5140,7 @@
       <w:r>
         <w:rPr>
           <w:rFonts w:ascii="Arial Nova Cond" w:hAnsi="Arial Nova Cond"/>
+          <w:noProof/>
         </w:rPr>
         <w:pict w14:anchorId="66F142D8">
           <v:rect id="_x0000_i1070" style="width:0;height:1.5pt" o:hralign="center" o:hrstd="t" o:hr="t" fillcolor="#a0a0a0" stroked="f"/>
@@ -4943,6 +5184,7 @@
       <w:r>
         <w:rPr>
           <w:rFonts w:ascii="Arial Nova Cond" w:hAnsi="Arial Nova Cond"/>
+          <w:noProof/>
         </w:rPr>
         <w:pict w14:anchorId="64440119">
           <v:rect id="_x0000_i1071" style="width:0;height:1.5pt" o:hralign="center" o:hrstd="t" o:hr="t" fillcolor="#a0a0a0" stroked="f"/>
@@ -4971,7 +5213,7 @@
         </w:rPr>
         <w:t xml:space="preserve"> </w:t>
       </w:r>
-      <w:hyperlink r:id="rId51" w:tgtFrame="_blank" w:history="1">
+      <w:hyperlink r:id="rId49" w:tgtFrame="_blank" w:history="1">
         <w:r>
           <w:rPr>
             <w:rStyle w:val="Hyperlink"/>
@@ -4988,7 +5230,7 @@
         </w:rPr>
         <w:t xml:space="preserve"> </w:t>
       </w:r>
-      <w:hyperlink r:id="rId52" w:history="1">
+      <w:hyperlink r:id="rId50" w:history="1">
         <w:proofErr w:type="spellStart"/>
         <w:r>
           <w:rPr>
@@ -5019,7 +5261,7 @@
         </w:rPr>
         <w:t>Prova: </w:t>
       </w:r>
-      <w:hyperlink r:id="rId53" w:history="1">
+      <w:hyperlink r:id="rId51" w:history="1">
         <w:r>
           <w:rPr>
             <w:rStyle w:val="Hyperlink"/>
@@ -5052,10 +5294,30 @@
       <w:r>
         <w:rPr>
           <w:rFonts w:ascii="Arial Nova Cond" w:hAnsi="Arial Nova Cond"/>
+          <w:b/>
+          <w:bCs/>
           <w:i/>
           <w:iCs/>
         </w:rPr>
-        <w:t>web services</w:t>
+        <w:t>web</w:t>
+      </w:r>
+      <w:r>
+        <w:rPr>
+          <w:rFonts w:ascii="Arial Nova Cond" w:hAnsi="Arial Nova Cond"/>
+          <w:i/>
+          <w:iCs/>
+        </w:rPr>
+        <w:t xml:space="preserve"> </w:t>
+      </w:r>
+      <w:r>
+        <w:rPr>
+          <w:rFonts w:ascii="Arial Nova Cond" w:hAnsi="Arial Nova Cond"/>
+          <w:b/>
+          <w:bCs/>
+          <w:i/>
+          <w:iCs/>
+        </w:rPr>
+        <w:t>services</w:t>
       </w:r>
       <w:r>
         <w:rPr>
@@ -5090,6 +5352,7 @@
       <w:r>
         <w:rPr>
           <w:rFonts w:ascii="Arial Nova Cond" w:hAnsi="Arial Nova Cond"/>
+          <w:noProof/>
         </w:rPr>
         <w:pict w14:anchorId="4E79B1C8">
           <v:rect id="_x0000_i1072" style="width:0;height:1.5pt" o:hralign="center" o:hrstd="t" o:hr="t" fillcolor="#a0a0a0" stroked="f"/>
@@ -5131,7 +5394,6 @@
         <w:rPr>
           <w:rFonts w:ascii="Arial Nova Cond" w:hAnsi="Arial Nova Cond"/>
         </w:rPr>
-        <w:lastRenderedPageBreak/>
         <w:t>Além disso, SOAP, frequentemente, utiliza protocolo HTTP (Hypertext Transfer Protocol) a fim de prover o intercâmbio de mensagens em XML.</w:t>
       </w:r>
       <w:r>
@@ -5143,6 +5405,7 @@
       <w:r>
         <w:rPr>
           <w:rFonts w:ascii="Arial Nova Cond" w:hAnsi="Arial Nova Cond"/>
+          <w:noProof/>
         </w:rPr>
         <w:pict w14:anchorId="59131CCF">
           <v:rect id="_x0000_i1073" style="width:0;height:1.5pt" o:hralign="center" o:hrstd="t" o:hr="t" fillcolor="#a0a0a0" stroked="f"/>
@@ -5197,6 +5460,7 @@
       <w:r>
         <w:rPr>
           <w:rFonts w:ascii="Arial Nova Cond" w:hAnsi="Arial Nova Cond"/>
+          <w:noProof/>
         </w:rPr>
         <w:pict w14:anchorId="53001E61">
           <v:rect id="_x0000_i1074" style="width:0;height:1.5pt" o:hralign="center" o:hrstd="t" o:hr="t" fillcolor="#a0a0a0" stroked="f"/>
@@ -5225,7 +5489,7 @@
         </w:rPr>
         <w:t xml:space="preserve"> </w:t>
       </w:r>
-      <w:hyperlink r:id="rId54" w:tgtFrame="_blank" w:history="1">
+      <w:hyperlink r:id="rId52" w:tgtFrame="_blank" w:history="1">
         <w:r>
           <w:rPr>
             <w:rStyle w:val="Hyperlink"/>
@@ -5242,7 +5506,7 @@
         </w:rPr>
         <w:t xml:space="preserve"> </w:t>
       </w:r>
-      <w:hyperlink r:id="rId55" w:history="1">
+      <w:hyperlink r:id="rId53" w:history="1">
         <w:proofErr w:type="spellStart"/>
         <w:r>
           <w:rPr>
@@ -5273,7 +5537,7 @@
         </w:rPr>
         <w:t>Prova: </w:t>
       </w:r>
-      <w:hyperlink r:id="rId56" w:history="1">
+      <w:hyperlink r:id="rId54" w:history="1">
         <w:r>
           <w:rPr>
             <w:rStyle w:val="Hyperlink"/>
@@ -5306,10 +5570,30 @@
       <w:r>
         <w:rPr>
           <w:rFonts w:ascii="Arial Nova Cond" w:hAnsi="Arial Nova Cond"/>
+          <w:b/>
+          <w:bCs/>
           <w:i/>
           <w:iCs/>
         </w:rPr>
-        <w:t>web services</w:t>
+        <w:t>web</w:t>
+      </w:r>
+      <w:r>
+        <w:rPr>
+          <w:rFonts w:ascii="Arial Nova Cond" w:hAnsi="Arial Nova Cond"/>
+          <w:i/>
+          <w:iCs/>
+        </w:rPr>
+        <w:t xml:space="preserve"> </w:t>
+      </w:r>
+      <w:r>
+        <w:rPr>
+          <w:rFonts w:ascii="Arial Nova Cond" w:hAnsi="Arial Nova Cond"/>
+          <w:b/>
+          <w:bCs/>
+          <w:i/>
+          <w:iCs/>
+        </w:rPr>
+        <w:t>services</w:t>
       </w:r>
       <w:r>
         <w:rPr>
@@ -5330,20 +5614,28 @@
         <w:rPr>
           <w:rFonts w:ascii="Arial Nova Cond" w:hAnsi="Arial Nova Cond"/>
         </w:rPr>
-        <w:t>Derivado do JavaScript, o JSON é um formato de arquivo padrão aberto que usa texto legível para armazenar e transmitir objetos de dados que consistem em pares de atributo-valor e tipos de dados de vetor.</w:t>
-      </w:r>
-    </w:p>
-    <w:p>
-      <w:pPr>
-        <w:spacing w:line="360" w:lineRule="auto"/>
-        <w:jc w:val="both"/>
-        <w:rPr>
-          <w:rFonts w:ascii="Arial Nova Cond" w:hAnsi="Arial Nova Cond"/>
-        </w:rPr>
-      </w:pPr>
-      <w:r>
-        <w:rPr>
-          <w:rFonts w:ascii="Arial Nova Cond" w:hAnsi="Arial Nova Cond"/>
+        <w:t xml:space="preserve">Derivado do JavaScript, o JSON é um formato de arquivo padrão aberto que usa texto legível para </w:t>
+      </w:r>
+      <w:r>
+        <w:rPr>
+          <w:rFonts w:ascii="Arial Nova Cond" w:hAnsi="Arial Nova Cond"/>
+        </w:rPr>
+        <w:lastRenderedPageBreak/>
+        <w:t>armazenar e transmitir objetos de dados que consistem em pares de atributo-valor e tipos de dados de vetor.</w:t>
+      </w:r>
+    </w:p>
+    <w:p>
+      <w:pPr>
+        <w:spacing w:line="360" w:lineRule="auto"/>
+        <w:jc w:val="both"/>
+        <w:rPr>
+          <w:rFonts w:ascii="Arial Nova Cond" w:hAnsi="Arial Nova Cond"/>
+        </w:rPr>
+      </w:pPr>
+      <w:r>
+        <w:rPr>
+          <w:rFonts w:ascii="Arial Nova Cond" w:hAnsi="Arial Nova Cond"/>
+          <w:noProof/>
         </w:rPr>
         <w:pict w14:anchorId="2BA12B85">
           <v:rect id="_x0000_i1075" style="width:0;height:1.5pt" o:hralign="center" o:hrstd="t" o:hr="t" fillcolor="#a0a0a0" stroked="f"/>
@@ -5448,6 +5740,7 @@
       <w:r>
         <w:rPr>
           <w:rFonts w:ascii="Arial Nova Cond" w:hAnsi="Arial Nova Cond"/>
+          <w:noProof/>
         </w:rPr>
         <w:pict w14:anchorId="258B0B80">
           <v:rect id="_x0000_i1076" style="width:0;height:1.5pt" o:hralign="center" o:hrstd="t" o:hr="t" fillcolor="#a0a0a0" stroked="f"/>
@@ -5506,25 +5799,17 @@
           <w:lang w:val="en-US"/>
         </w:rPr>
       </w:pPr>
-      <w:proofErr w:type="spellStart"/>
       <w:r>
         <w:rPr>
           <w:rFonts w:ascii="Arial Nova Cond" w:hAnsi="Arial Nova Cond"/>
           <w:lang w:val="en-US"/>
         </w:rPr>
-        <w:t>fonte</w:t>
-      </w:r>
-      <w:proofErr w:type="spellEnd"/>
-      <w:r>
-        <w:rPr>
-          <w:rFonts w:ascii="Arial Nova Cond" w:hAnsi="Arial Nova Cond"/>
-          <w:lang w:val="en-US"/>
-        </w:rPr>
-        <w:t>: https://www.json.org/json-en.html</w:t>
-      </w:r>
-      <w:r>
-        <w:rPr>
-          <w:rFonts w:ascii="Arial Nova Cond" w:hAnsi="Arial Nova Cond"/>
+        <w:t>fonte: https://www.json.org/json-en.html</w:t>
+      </w:r>
+      <w:r>
+        <w:rPr>
+          <w:rFonts w:ascii="Arial Nova Cond" w:hAnsi="Arial Nova Cond"/>
+          <w:noProof/>
         </w:rPr>
         <w:pict w14:anchorId="063E9DDD">
           <v:rect id="_x0000_i1077" style="width:0;height:1.5pt" o:hralign="center" o:hrstd="t" o:hr="t" fillcolor="#a0a0a0" stroked="f"/>
@@ -5548,6 +5833,7 @@
       <w:r>
         <w:rPr>
           <w:rFonts w:ascii="Arial Nova Cond" w:hAnsi="Arial Nova Cond"/>
+          <w:noProof/>
         </w:rPr>
         <w:pict w14:anchorId="0DB607B2">
           <v:rect id="_x0000_i1078" style="width:0;height:1.5pt" o:hralign="center" o:hrstd="t" o:hr="t" fillcolor="#a0a0a0" stroked="f"/>
@@ -5600,6 +5886,7 @@
       <w:r>
         <w:rPr>
           <w:rFonts w:ascii="Arial Nova Cond" w:hAnsi="Arial Nova Cond"/>
+          <w:noProof/>
         </w:rPr>
         <w:pict w14:anchorId="2EF34A0E">
           <v:rect id="_x0000_i1079" style="width:0;height:1.5pt" o:hralign="center" o:hrstd="t" o:hr="t" fillcolor="#a0a0a0" stroked="f"/>
@@ -5628,7 +5915,7 @@
         </w:rPr>
         <w:t xml:space="preserve"> </w:t>
       </w:r>
-      <w:hyperlink r:id="rId57" w:tgtFrame="_blank" w:history="1">
+      <w:hyperlink r:id="rId55" w:tgtFrame="_blank" w:history="1">
         <w:r>
           <w:rPr>
             <w:rStyle w:val="Hyperlink"/>
@@ -5645,7 +5932,7 @@
         </w:rPr>
         <w:t xml:space="preserve"> </w:t>
       </w:r>
-      <w:hyperlink r:id="rId58" w:history="1">
+      <w:hyperlink r:id="rId56" w:history="1">
         <w:proofErr w:type="spellStart"/>
         <w:r>
           <w:rPr>
@@ -5676,7 +5963,7 @@
         </w:rPr>
         <w:t>Prova: </w:t>
       </w:r>
-      <w:hyperlink r:id="rId59" w:history="1">
+      <w:hyperlink r:id="rId57" w:history="1">
         <w:r>
           <w:rPr>
             <w:rStyle w:val="Hyperlink"/>
@@ -5698,6 +5985,8 @@
         <w:jc w:val="both"/>
         <w:rPr>
           <w:rFonts w:ascii="Arial Nova Cond" w:hAnsi="Arial Nova Cond"/>
+          <w:b/>
+          <w:bCs/>
         </w:rPr>
       </w:pPr>
       <w:r>
@@ -5709,6 +5998,8 @@
       <w:r>
         <w:rPr>
           <w:rFonts w:ascii="Arial Nova Cond" w:hAnsi="Arial Nova Cond"/>
+          <w:b/>
+          <w:bCs/>
           <w:i/>
           <w:iCs/>
         </w:rPr>
@@ -5717,6 +6008,8 @@
       <w:r>
         <w:rPr>
           <w:rFonts w:ascii="Arial Nova Cond" w:hAnsi="Arial Nova Cond"/>
+          <w:b/>
+          <w:bCs/>
         </w:rPr>
         <w:t>.</w:t>
       </w:r>
@@ -5761,6 +6054,7 @@
       <w:r>
         <w:rPr>
           <w:rFonts w:ascii="Arial Nova Cond" w:hAnsi="Arial Nova Cond"/>
+          <w:noProof/>
         </w:rPr>
         <w:pict w14:anchorId="29ACAE28">
           <v:rect id="_x0000_i1080" style="width:0;height:1.5pt" o:hralign="center" o:hrstd="t" o:hr="t" fillcolor="#a0a0a0" stroked="f"/>
@@ -5787,21 +6081,7 @@
         <w:rPr>
           <w:rFonts w:ascii="Arial Nova Cond" w:hAnsi="Arial Nova Cond"/>
         </w:rPr>
-        <w:t xml:space="preserve">linguagem de programação específica. Assim, permitem ligar quaisquer tipos de sistema, </w:t>
-      </w:r>
-      <w:proofErr w:type="spellStart"/>
-      <w:r>
-        <w:rPr>
-          <w:rFonts w:ascii="Arial Nova Cond" w:hAnsi="Arial Nova Cond"/>
-        </w:rPr>
-        <w:t>independente</w:t>
-      </w:r>
-      <w:proofErr w:type="spellEnd"/>
-      <w:r>
-        <w:rPr>
-          <w:rFonts w:ascii="Arial Nova Cond" w:hAnsi="Arial Nova Cond"/>
-        </w:rPr>
-        <w:t xml:space="preserve"> da plataforma (Windows, Linux, etc), e de </w:t>
+        <w:t>linguagem de programação específica. Assim, permitem ligar quaisquer tipos de sistema, independente da plataforma (Windows, Linux, etc), e de </w:t>
       </w:r>
       <w:r>
         <w:rPr>
@@ -5820,6 +6100,7 @@
       <w:r>
         <w:rPr>
           <w:rFonts w:ascii="Arial Nova Cond" w:hAnsi="Arial Nova Cond"/>
+          <w:noProof/>
         </w:rPr>
         <w:pict w14:anchorId="43DA6683">
           <v:rect id="_x0000_i1081" style="width:0;height:1.5pt" o:hralign="center" o:hrstd="t" o:hr="t" fillcolor="#a0a0a0" stroked="f"/>
@@ -5848,7 +6129,7 @@
         </w:rPr>
         <w:t xml:space="preserve"> </w:t>
       </w:r>
-      <w:hyperlink r:id="rId60" w:tgtFrame="_blank" w:history="1">
+      <w:hyperlink r:id="rId58" w:tgtFrame="_blank" w:history="1">
         <w:r>
           <w:rPr>
             <w:rStyle w:val="Hyperlink"/>
@@ -5865,7 +6146,7 @@
         </w:rPr>
         <w:t xml:space="preserve"> </w:t>
       </w:r>
-      <w:hyperlink r:id="rId61" w:history="1">
+      <w:hyperlink r:id="rId59" w:history="1">
         <w:r>
           <w:rPr>
             <w:rStyle w:val="Hyperlink"/>
@@ -5894,7 +6175,7 @@
         </w:rPr>
         <w:t>Prova: </w:t>
       </w:r>
-      <w:hyperlink r:id="rId62" w:history="1">
+      <w:hyperlink r:id="rId60" w:history="1">
         <w:r>
           <w:rPr>
             <w:rStyle w:val="Hyperlink"/>
@@ -5916,7 +6197,6 @@
         <w:rPr>
           <w:rFonts w:ascii="Arial Nova Cond" w:hAnsi="Arial Nova Cond"/>
         </w:rPr>
-        <w:lastRenderedPageBreak/>
         <w:t>Assinale a opção que mostra a arquitetura cujo estilo é um sistema distribuído definido por um conjunto de componentes que são conectados por meio de uma chamada de procedimento.</w:t>
       </w:r>
     </w:p>
@@ -6075,6 +6355,7 @@
       <w:r>
         <w:rPr>
           <w:rFonts w:ascii="Arial Nova Cond" w:hAnsi="Arial Nova Cond"/>
+          <w:noProof/>
         </w:rPr>
         <w:pict w14:anchorId="658117CE">
           <v:rect id="_x0000_i1082" style="width:0;height:1.5pt" o:hralign="center" o:hrstd="t" o:hr="t" fillcolor="#a0a0a0" stroked="f"/>
@@ -6198,6 +6479,7 @@
       <w:r>
         <w:rPr>
           <w:rFonts w:ascii="Arial Nova Cond" w:hAnsi="Arial Nova Cond"/>
+          <w:noProof/>
         </w:rPr>
         <w:pict w14:anchorId="225252A4">
           <v:rect id="_x0000_i1083" style="width:0;height:1.5pt" o:hralign="center" o:hrstd="t" o:hr="t" fillcolor="#a0a0a0" stroked="f"/>
@@ -6365,6 +6647,7 @@
       <w:r>
         <w:rPr>
           <w:rFonts w:ascii="Arial Nova Cond" w:hAnsi="Arial Nova Cond"/>
+          <w:noProof/>
         </w:rPr>
         <w:pict w14:anchorId="3994CDCF">
           <v:rect id="_x0000_i1084" style="width:0;height:1.5pt" o:hralign="center" o:hrstd="t" o:hr="t" fillcolor="#a0a0a0" stroked="f"/>
@@ -6385,6 +6668,7 @@
           <w:b/>
           <w:bCs/>
         </w:rPr>
+        <w:lastRenderedPageBreak/>
         <w:t>78</w:t>
       </w:r>
       <w:r>
@@ -6393,7 +6677,7 @@
         </w:rPr>
         <w:t xml:space="preserve"> </w:t>
       </w:r>
-      <w:hyperlink r:id="rId63" w:tgtFrame="_blank" w:history="1">
+      <w:hyperlink r:id="rId61" w:tgtFrame="_blank" w:history="1">
         <w:r>
           <w:rPr>
             <w:rStyle w:val="Hyperlink"/>
@@ -6410,7 +6694,7 @@
         </w:rPr>
         <w:t xml:space="preserve"> </w:t>
       </w:r>
-      <w:hyperlink r:id="rId64" w:history="1">
+      <w:hyperlink r:id="rId62" w:history="1">
         <w:r>
           <w:rPr>
             <w:rStyle w:val="Hyperlink"/>
@@ -6439,7 +6723,7 @@
         </w:rPr>
         <w:t>Prova: </w:t>
       </w:r>
-      <w:hyperlink r:id="rId65" w:history="1">
+      <w:hyperlink r:id="rId63" w:history="1">
         <w:r>
           <w:rPr>
             <w:rStyle w:val="Hyperlink"/>
@@ -6573,19 +6857,11 @@
         </w:rPr>
         <w:t xml:space="preserve"> </w:t>
       </w:r>
-      <w:proofErr w:type="spellStart"/>
-      <w:r>
-        <w:rPr>
-          <w:rFonts w:ascii="Arial Nova Cond" w:hAnsi="Arial Nova Cond"/>
-        </w:rPr>
-        <w:t>fornecer</w:t>
-      </w:r>
-      <w:proofErr w:type="spellEnd"/>
-      <w:r>
-        <w:rPr>
-          <w:rFonts w:ascii="Arial Nova Cond" w:hAnsi="Arial Nova Cond"/>
-        </w:rPr>
-        <w:t xml:space="preserve"> a informação certa no momento certo.</w:t>
+      <w:r>
+        <w:rPr>
+          <w:rFonts w:ascii="Arial Nova Cond" w:hAnsi="Arial Nova Cond"/>
+        </w:rPr>
+        <w:t>fornecer a informação certa no momento certo.</w:t>
       </w:r>
     </w:p>
     <w:p>
@@ -6625,6 +6901,7 @@
       <w:r>
         <w:rPr>
           <w:rFonts w:ascii="Arial Nova Cond" w:hAnsi="Arial Nova Cond"/>
+          <w:noProof/>
         </w:rPr>
         <w:pict w14:anchorId="028B1AB2">
           <v:rect id="_x0000_i1085" style="width:0;height:1.5pt" o:hralign="center" o:hrstd="t" o:hr="t" fillcolor="#a0a0a0" stroked="f"/>
@@ -6701,7 +6978,13 @@
         <w:rPr>
           <w:rFonts w:ascii="Arial Nova Cond" w:hAnsi="Arial Nova Cond"/>
         </w:rPr>
-        <w:t>, a informação não é apenas o ingrediente básico, mas o essencial em uma tomada de decisão, pois com a informação certa na tomada de decisão a probabilidade de acerto cresce consideravelmente:</w:t>
+        <w:t xml:space="preserve">, a informação não é apenas o ingrediente básico, mas o essencial em uma tomada de decisão, pois com a informação certa na </w:t>
+      </w:r>
+      <w:r>
+        <w:rPr>
+          <w:rFonts w:ascii="Arial Nova Cond" w:hAnsi="Arial Nova Cond"/>
+        </w:rPr>
+        <w:t>tomada de decisão a probabilidade de acerto cresce consideravelmente:</w:t>
       </w:r>
     </w:p>
     <w:p>
@@ -6718,7 +7001,6 @@
           <w:i/>
           <w:iCs/>
         </w:rPr>
-        <w:lastRenderedPageBreak/>
         <w:t>Quanto mais importante for a informação para as necessidades da empresa e quanto mais rápido o acesso a ela, mais a empresa poderá atingir seus objetivos;</w:t>
       </w:r>
     </w:p>
@@ -7055,6 +7337,7 @@
       <w:r>
         <w:rPr>
           <w:rFonts w:ascii="Arial Nova Cond" w:hAnsi="Arial Nova Cond"/>
+          <w:noProof/>
         </w:rPr>
         <w:pict w14:anchorId="246F5C90">
           <v:rect id="_x0000_i1086" style="width:0;height:1.5pt" o:hralign="center" o:hrstd="t" o:hr="t" fillcolor="#a0a0a0" stroked="f"/>
@@ -7083,7 +7366,7 @@
         </w:rPr>
         <w:t xml:space="preserve"> </w:t>
       </w:r>
-      <w:hyperlink r:id="rId66" w:tgtFrame="_blank" w:history="1">
+      <w:hyperlink r:id="rId64" w:tgtFrame="_blank" w:history="1">
         <w:r>
           <w:rPr>
             <w:rStyle w:val="Hyperlink"/>
@@ -7100,7 +7383,7 @@
         </w:rPr>
         <w:t xml:space="preserve"> </w:t>
       </w:r>
-      <w:hyperlink r:id="rId67" w:history="1">
+      <w:hyperlink r:id="rId65" w:history="1">
         <w:r>
           <w:rPr>
             <w:rStyle w:val="Hyperlink"/>
@@ -7123,7 +7406,7 @@
         </w:rPr>
         <w:t>Prova: </w:t>
       </w:r>
-      <w:hyperlink r:id="rId68" w:history="1">
+      <w:hyperlink r:id="rId66" w:history="1">
         <w:r>
           <w:rPr>
             <w:rStyle w:val="Hyperlink"/>
@@ -7145,11 +7428,21 @@
         <w:rPr>
           <w:rFonts w:ascii="Arial Nova Cond" w:hAnsi="Arial Nova Cond"/>
         </w:rPr>
-        <w:t>Assinale a opção que apresenta o padrão de arquitetura de</w:t>
-      </w:r>
-      <w:r>
-        <w:rPr>
-          <w:rFonts w:ascii="Arial Nova Cond" w:hAnsi="Arial Nova Cond"/>
+        <w:t xml:space="preserve">Assinale a opção que apresenta o </w:t>
+      </w:r>
+      <w:r>
+        <w:rPr>
+          <w:rFonts w:ascii="Arial Nova Cond" w:hAnsi="Arial Nova Cond"/>
+          <w:b/>
+          <w:bCs/>
+        </w:rPr>
+        <w:t>padrão de arquitetura de</w:t>
+      </w:r>
+      <w:r>
+        <w:rPr>
+          <w:rFonts w:ascii="Arial Nova Cond" w:hAnsi="Arial Nova Cond"/>
+          <w:b/>
+          <w:bCs/>
           <w:i/>
           <w:iCs/>
         </w:rPr>
@@ -7158,12 +7451,16 @@
       <w:r>
         <w:rPr>
           <w:rFonts w:ascii="Arial Nova Cond" w:hAnsi="Arial Nova Cond"/>
+          <w:b/>
+          <w:bCs/>
         </w:rPr>
         <w:t> que, no âmbito DDD (</w:t>
       </w:r>
       <w:r>
         <w:rPr>
           <w:rFonts w:ascii="Arial Nova Cond" w:hAnsi="Arial Nova Cond"/>
+          <w:b/>
+          <w:bCs/>
           <w:i/>
           <w:iCs/>
         </w:rPr>
@@ -7172,8 +7469,23 @@
       <w:r>
         <w:rPr>
           <w:rFonts w:ascii="Arial Nova Cond" w:hAnsi="Arial Nova Cond"/>
-        </w:rPr>
-        <w:t>), é uma implementação do padrão para ajudar a prototipar, desenvolver e implantar rapidamente aplicativos orientados a domínio.</w:t>
+          <w:b/>
+          <w:bCs/>
+        </w:rPr>
+        <w:t>),</w:t>
+      </w:r>
+      <w:r>
+        <w:rPr>
+          <w:rFonts w:ascii="Arial Nova Cond" w:hAnsi="Arial Nova Cond"/>
+        </w:rPr>
+        <w:t xml:space="preserve"> é uma implementação do padrão para </w:t>
+      </w:r>
+      <w:r>
+        <w:rPr>
+          <w:rFonts w:ascii="Arial Nova Cond" w:hAnsi="Arial Nova Cond"/>
+        </w:rPr>
+        <w:lastRenderedPageBreak/>
+        <w:t>ajudar a prototipar, desenvolver e implantar rapidamente aplicativos orientados a domínio.</w:t>
       </w:r>
     </w:p>
     <w:p>
@@ -7349,6 +7661,7 @@
       <w:r>
         <w:rPr>
           <w:rFonts w:ascii="Arial Nova Cond" w:hAnsi="Arial Nova Cond"/>
+          <w:noProof/>
         </w:rPr>
         <w:pict w14:anchorId="5C59FEC9">
           <v:rect id="_x0000_i1087" style="width:0;height:1.5pt" o:hralign="center" o:hrstd="t" o:hr="t" fillcolor="#a0a0a0" stroked="f"/>
@@ -7397,14 +7710,7 @@
         <w:rPr>
           <w:rFonts w:ascii="Arial Nova Cond" w:hAnsi="Arial Nova Cond"/>
         </w:rPr>
-        <w:t xml:space="preserve">) e na completude comportamental desses objetos. Diferente da arquitetura </w:t>
-      </w:r>
-      <w:r>
-        <w:rPr>
-          <w:rFonts w:ascii="Arial Nova Cond" w:hAnsi="Arial Nova Cond"/>
-        </w:rPr>
-        <w:lastRenderedPageBreak/>
-        <w:t>em camadas que promove a separação das operações dos seus objetos de domínio, deixando-os apenas com os atributos NOP, a lógica de negócio deve estar encapsulada nos objetos de domínio de forma a ter todo o comportamento esperado para o objeto.</w:t>
+        <w:t>) e na completude comportamental desses objetos. Diferente da arquitetura em camadas que promove a separação das operações dos seus objetos de domínio, deixando-os apenas com os atributos NOP, a lógica de negócio deve estar encapsulada nos objetos de domínio de forma a ter todo o comportamento esperado para o objeto.</w:t>
       </w:r>
     </w:p>
     <w:p>
@@ -7433,7 +7739,13 @@
         <w:rPr>
           <w:rFonts w:ascii="Arial Nova Cond" w:hAnsi="Arial Nova Cond"/>
         </w:rPr>
-        <w:t>cria apenas as classes de domínio do problema e estabelece seus relacionamentos, atributos e comportamentos, formando o modelo de domínio da aplicação. Nesta filosofia, a interface de usuário deve ser gerada automaticamente a partir desses objetos.</w:t>
+        <w:t xml:space="preserve">cria apenas as classes de domínio do problema e estabelece seus relacionamentos, atributos e comportamentos, formando o modelo de domínio da aplicação. Nesta filosofia, a </w:t>
+      </w:r>
+      <w:r>
+        <w:rPr>
+          <w:rFonts w:ascii="Arial Nova Cond" w:hAnsi="Arial Nova Cond"/>
+        </w:rPr>
+        <w:t>interface de usuário deve ser gerada automaticamente a partir desses objetos.</w:t>
       </w:r>
       <w:r>
         <w:rPr>
@@ -7444,6 +7756,7 @@
       <w:r>
         <w:rPr>
           <w:rFonts w:ascii="Arial Nova Cond" w:hAnsi="Arial Nova Cond"/>
+          <w:noProof/>
         </w:rPr>
         <w:pict w14:anchorId="512CBF8E">
           <v:rect id="_x0000_i1088" style="width:0;height:1.5pt" o:hralign="center" o:hrstd="t" o:hr="t" fillcolor="#a0a0a0" stroked="f"/>
@@ -7472,7 +7785,7 @@
         </w:rPr>
         <w:t xml:space="preserve"> </w:t>
       </w:r>
-      <w:hyperlink r:id="rId69" w:tgtFrame="_blank" w:history="1">
+      <w:hyperlink r:id="rId67" w:tgtFrame="_blank" w:history="1">
         <w:r>
           <w:rPr>
             <w:rStyle w:val="Hyperlink"/>
@@ -7489,7 +7802,7 @@
         </w:rPr>
         <w:t xml:space="preserve"> </w:t>
       </w:r>
-      <w:hyperlink r:id="rId70" w:history="1">
+      <w:hyperlink r:id="rId68" w:history="1">
         <w:proofErr w:type="spellStart"/>
         <w:r>
           <w:rPr>
@@ -7520,7 +7833,7 @@
         </w:rPr>
         <w:t>Prova: </w:t>
       </w:r>
-      <w:hyperlink r:id="rId71" w:history="1">
+      <w:hyperlink r:id="rId69" w:history="1">
         <w:r>
           <w:rPr>
             <w:rStyle w:val="Hyperlink"/>
@@ -7692,6 +8005,7 @@
       <w:r>
         <w:rPr>
           <w:rFonts w:ascii="Arial Nova Cond" w:hAnsi="Arial Nova Cond"/>
+          <w:noProof/>
         </w:rPr>
         <w:pict w14:anchorId="31CA7610">
           <v:rect id="_x0000_i1089" style="width:0;height:1.5pt" o:hralign="center" o:hrstd="t" o:hr="t" fillcolor="#a0a0a0" stroked="f"/>
@@ -7919,6 +8233,7 @@
       <w:r>
         <w:rPr>
           <w:rFonts w:ascii="Arial Nova Cond" w:hAnsi="Arial Nova Cond"/>
+          <w:noProof/>
         </w:rPr>
         <w:pict w14:anchorId="4E54FEE2">
           <v:rect id="_x0000_i1090" style="width:0;height:1.5pt" o:hralign="center" o:hrstd="t" o:hr="t" fillcolor="#a0a0a0" stroked="f"/>
@@ -7979,7 +8294,14 @@
         <w:rPr>
           <w:rFonts w:ascii="Arial Nova Cond" w:hAnsi="Arial Nova Cond"/>
         </w:rPr>
-        <w:t>. Este erro geralmente aparece quando o servidor não consegue identificar o problema. É aí que o problema de verdade começa, já que o servidor não sabe o que é, cabe a você descobrir. </w:t>
+        <w:t xml:space="preserve">. Este erro geralmente aparece quando o servidor não </w:t>
+      </w:r>
+      <w:r>
+        <w:rPr>
+          <w:rFonts w:ascii="Arial Nova Cond" w:hAnsi="Arial Nova Cond"/>
+        </w:rPr>
+        <w:lastRenderedPageBreak/>
+        <w:t>consegue identificar o problema. É aí que o problema de verdade começa, já que o servidor não sabe o que é, cabe a você descobrir. </w:t>
       </w:r>
     </w:p>
     <w:p>
@@ -7996,7 +8318,7 @@
         </w:rPr>
         <w:t>fonte: </w:t>
       </w:r>
-      <w:hyperlink r:id="rId72" w:history="1">
+      <w:hyperlink r:id="rId70" w:history="1">
         <w:r>
           <w:rPr>
             <w:rStyle w:val="Hyperlink"/>
@@ -8023,7 +8345,7 @@
       </w:r>
     </w:p>
     <w:sectPr>
-      <w:footerReference w:type="default" r:id="rId73"/>
+      <w:footerReference w:type="default" r:id="rId71"/>
       <w:pgSz w:w="16838" w:h="11906" w:orient="landscape"/>
       <w:pgMar w:top="720" w:right="720" w:bottom="720" w:left="720" w:header="708" w:footer="708" w:gutter="0"/>
       <w:pgBorders w:offsetFrom="page">
@@ -8032,7 +8354,7 @@
         <w:bottom w:val="single" w:sz="4" w:space="24" w:color="auto"/>
         <w:right w:val="single" w:sz="4" w:space="24" w:color="auto"/>
       </w:pgBorders>
-      <w:cols w:num="2" w:space="708"/>
+      <w:cols w:num="3" w:space="708"/>
       <w:docGrid w:linePitch="360"/>
     </w:sectPr>
   </w:body>
